--- a/Confituração da Gamificação.docx
+++ b/Confituração da Gamificação.docx
@@ -418,7 +418,7 @@
         <w:t>✅</w:t>
       </w:r>
       <w:r>
-        <w:t xml:space="preserve"> Página de Sumário Automático.</w:t>
+        <w:t xml:space="preserve"> Página de Sumário.</w:t>
       </w:r>
     </w:p>
     <w:p>
